--- a/daily_progress/DailyReport(15-06-2020).docx
+++ b/daily_progress/DailyReport(15-06-2020).docx
@@ -964,14 +964,7 @@
                 <w:color w:val="222222"/>
                 <w:shd w:val="clear" w:color="auto" w:fill="FFFFFF"/>
               </w:rPr>
-              <w:t xml:space="preserve"> </w:t>
-            </w:r>
-            <w:r>
-              <w:rPr>
-                <w:color w:val="222222"/>
-                <w:shd w:val="clear" w:color="auto" w:fill="FFFFFF"/>
-              </w:rPr>
-              <w:t>Write a Java Program to Find the Middle Node of a Linked list in a Single-pass.</w:t>
+              <w:t xml:space="preserve"> Write a Java Program to Find the Middle Node of a Linked list in a Single-pass.</w:t>
             </w:r>
           </w:p>
           <w:p>
@@ -2178,10 +2171,11 @@
     </w:p>
     <w:p>
       <w:pPr>
-        <w:shd w:val="clear" w:color="auto" w:fill="FFFFFF"/>
-        <w:rPr>
-          <w:rFonts w:ascii="Arial" w:hAnsi="Arial" w:cs="Arial"/>
-          <w:color w:val="222222"/>
+        <w:jc w:val="both"/>
+        <w:rPr>
+          <w:rFonts w:ascii="Times New Roman" w:hAnsi="Times New Roman" w:cs="Times New Roman"/>
+          <w:sz w:val="24"/>
+          <w:szCs w:val="24"/>
         </w:rPr>
       </w:pPr>
       <w:hyperlink r:id="rId9" w:tgtFrame="_blank" w:history="1">
@@ -2190,8 +2184,9 @@
             <w:rStyle w:val="Hyperlink"/>
             <w:rFonts w:ascii="Arial" w:hAnsi="Arial" w:cs="Arial"/>
             <w:color w:val="1155CC"/>
+            <w:shd w:val="clear" w:color="auto" w:fill="FFFFFF"/>
           </w:rPr>
-          <w:t>https://github.com/Alsten-Tauro/Applications-of-Python-Programming-in-Data-Analytics-and-Machine-Learning</w:t>
+          <w:t>https://github.com/Alsten-Tauro/C-programming-exercises-Placement-training</w:t>
         </w:r>
       </w:hyperlink>
     </w:p>
@@ -2204,8 +2199,6 @@
           <w:szCs w:val="24"/>
         </w:rPr>
       </w:pPr>
-      <w:bookmarkStart w:id="0" w:name="_GoBack"/>
-      <w:bookmarkEnd w:id="0"/>
     </w:p>
     <w:p>
       <w:pPr>
@@ -2384,111 +2377,154 @@
     </w:p>
     <w:p>
       <w:pPr>
-        <w:rPr>
-          <w:rFonts w:ascii="Arial Black" w:hAnsi="Arial Black"/>
-          <w:sz w:val="24"/>
-          <w:szCs w:val="24"/>
-        </w:rPr>
-      </w:pPr>
-    </w:p>
-    <w:p>
-      <w:pPr>
-        <w:rPr>
-          <w:rFonts w:ascii="Arial Black" w:hAnsi="Arial Black"/>
-          <w:sz w:val="24"/>
-          <w:szCs w:val="24"/>
-        </w:rPr>
-      </w:pPr>
-    </w:p>
-    <w:p>
-      <w:pPr>
-        <w:rPr>
-          <w:rFonts w:ascii="Arial Black" w:hAnsi="Arial Black"/>
-          <w:sz w:val="24"/>
-          <w:szCs w:val="24"/>
-        </w:rPr>
-      </w:pPr>
-    </w:p>
-    <w:p>
-      <w:pPr>
-        <w:rPr>
-          <w:rFonts w:ascii="Arial Black" w:hAnsi="Arial Black"/>
-          <w:sz w:val="24"/>
-          <w:szCs w:val="24"/>
-        </w:rPr>
-      </w:pPr>
-    </w:p>
-    <w:p>
-      <w:pPr>
-        <w:rPr>
-          <w:rFonts w:ascii="Arial Black" w:hAnsi="Arial Black"/>
-          <w:sz w:val="24"/>
-          <w:szCs w:val="24"/>
-        </w:rPr>
-      </w:pPr>
-    </w:p>
-    <w:p>
-      <w:pPr>
-        <w:rPr>
-          <w:rFonts w:ascii="Arial Black" w:hAnsi="Arial Black"/>
-          <w:sz w:val="24"/>
-          <w:szCs w:val="24"/>
-        </w:rPr>
-      </w:pPr>
-    </w:p>
-    <w:p>
-      <w:pPr>
-        <w:rPr>
-          <w:rFonts w:ascii="Arial Black" w:hAnsi="Arial Black"/>
-          <w:sz w:val="24"/>
-          <w:szCs w:val="24"/>
-        </w:rPr>
-      </w:pPr>
-    </w:p>
-    <w:p>
-      <w:pPr>
-        <w:rPr>
-          <w:rFonts w:ascii="Arial Black" w:hAnsi="Arial Black"/>
-          <w:sz w:val="24"/>
-          <w:szCs w:val="24"/>
-        </w:rPr>
-      </w:pPr>
-    </w:p>
-    <w:p>
-      <w:pPr>
-        <w:rPr>
-          <w:rFonts w:ascii="Arial Black" w:hAnsi="Arial Black"/>
-          <w:sz w:val="24"/>
-          <w:szCs w:val="24"/>
-        </w:rPr>
-      </w:pPr>
-    </w:p>
-    <w:p>
-      <w:pPr>
-        <w:rPr>
-          <w:rFonts w:ascii="Arial Black" w:hAnsi="Arial Black"/>
-          <w:sz w:val="24"/>
-          <w:szCs w:val="24"/>
-        </w:rPr>
-      </w:pPr>
-    </w:p>
-    <w:p>
-      <w:pPr>
-        <w:rPr>
-          <w:rFonts w:ascii="Arial Black" w:hAnsi="Arial Black"/>
-          <w:sz w:val="24"/>
-          <w:szCs w:val="24"/>
-        </w:rPr>
-      </w:pPr>
-    </w:p>
-    <w:p>
-      <w:pPr>
-        <w:rPr>
-          <w:rFonts w:ascii="Arial Black" w:hAnsi="Arial Black"/>
-          <w:sz w:val="24"/>
-          <w:szCs w:val="24"/>
-        </w:rPr>
-      </w:pPr>
+        <w:pStyle w:val="Heading3"/>
+        <w:shd w:val="clear" w:color="auto" w:fill="FFFFFF"/>
+        <w:spacing w:before="0" w:beforeAutospacing="0" w:after="0" w:afterAutospacing="0"/>
+        <w:rPr>
+          <w:b w:val="0"/>
+          <w:color w:val="222222"/>
+          <w:sz w:val="24"/>
+          <w:szCs w:val="24"/>
+        </w:rPr>
+      </w:pPr>
+    </w:p>
+    <w:p>
+      <w:pPr>
+        <w:jc w:val="both"/>
+        <w:rPr>
+          <w:rFonts w:ascii="Times New Roman" w:hAnsi="Times New Roman" w:cs="Times New Roman"/>
+          <w:sz w:val="24"/>
+          <w:szCs w:val="24"/>
+        </w:rPr>
+      </w:pPr>
+      <w:r>
+        <w:rPr>
+          <w:rFonts w:ascii="Times New Roman" w:hAnsi="Times New Roman" w:cs="Times New Roman"/>
+          <w:sz w:val="24"/>
+          <w:szCs w:val="24"/>
+        </w:rPr>
+        <w:t>The exercise of the session is uploaded in t</w:t>
+      </w:r>
+      <w:r>
+        <w:rPr>
+          <w:rFonts w:ascii="Times New Roman" w:hAnsi="Times New Roman" w:cs="Times New Roman"/>
+          <w:sz w:val="24"/>
+          <w:szCs w:val="24"/>
+        </w:rPr>
+        <w:t xml:space="preserve">he below </w:t>
+      </w:r>
+      <w:proofErr w:type="spellStart"/>
+      <w:r>
+        <w:rPr>
+          <w:rFonts w:ascii="Times New Roman" w:hAnsi="Times New Roman" w:cs="Times New Roman"/>
+          <w:sz w:val="24"/>
+          <w:szCs w:val="24"/>
+        </w:rPr>
+        <w:t>github</w:t>
+      </w:r>
+      <w:proofErr w:type="spellEnd"/>
+      <w:r>
+        <w:rPr>
+          <w:rFonts w:ascii="Times New Roman" w:hAnsi="Times New Roman" w:cs="Times New Roman"/>
+          <w:sz w:val="24"/>
+          <w:szCs w:val="24"/>
+        </w:rPr>
+        <w:t xml:space="preserve"> repository link</w:t>
+      </w:r>
+    </w:p>
+    <w:p>
+      <w:pPr>
+        <w:jc w:val="both"/>
+        <w:rPr>
+          <w:rFonts w:ascii="Times New Roman" w:hAnsi="Times New Roman" w:cs="Times New Roman"/>
+          <w:sz w:val="24"/>
+          <w:szCs w:val="24"/>
+        </w:rPr>
+      </w:pPr>
+      <w:hyperlink r:id="rId11" w:tgtFrame="_blank" w:history="1">
+        <w:r>
+          <w:rPr>
+            <w:rStyle w:val="Hyperlink"/>
+            <w:rFonts w:ascii="Arial" w:hAnsi="Arial" w:cs="Arial"/>
+            <w:color w:val="1155CC"/>
+          </w:rPr>
+          <w:t>https://github.com/Alsten-Tauro/Applications-of-Python-Programming-in-Data-Analytics-and-Machine-Learning</w:t>
+        </w:r>
+      </w:hyperlink>
+    </w:p>
+    <w:p>
+      <w:pPr>
+        <w:rPr>
+          <w:rFonts w:ascii="Arial Black" w:hAnsi="Arial Black"/>
+          <w:sz w:val="24"/>
+          <w:szCs w:val="24"/>
+        </w:rPr>
+      </w:pPr>
+    </w:p>
+    <w:p>
+      <w:pPr>
+        <w:rPr>
+          <w:rFonts w:ascii="Arial Black" w:hAnsi="Arial Black"/>
+          <w:sz w:val="24"/>
+          <w:szCs w:val="24"/>
+        </w:rPr>
+      </w:pPr>
+    </w:p>
+    <w:p>
+      <w:pPr>
+        <w:rPr>
+          <w:rFonts w:ascii="Arial Black" w:hAnsi="Arial Black"/>
+          <w:sz w:val="24"/>
+          <w:szCs w:val="24"/>
+        </w:rPr>
+      </w:pPr>
+    </w:p>
+    <w:p>
+      <w:pPr>
+        <w:rPr>
+          <w:rFonts w:ascii="Arial Black" w:hAnsi="Arial Black"/>
+          <w:sz w:val="24"/>
+          <w:szCs w:val="24"/>
+        </w:rPr>
+      </w:pPr>
+    </w:p>
+    <w:p>
+      <w:pPr>
+        <w:rPr>
+          <w:rFonts w:ascii="Arial Black" w:hAnsi="Arial Black"/>
+          <w:sz w:val="24"/>
+          <w:szCs w:val="24"/>
+        </w:rPr>
+      </w:pPr>
+    </w:p>
+    <w:p>
+      <w:pPr>
+        <w:rPr>
+          <w:rFonts w:ascii="Arial Black" w:hAnsi="Arial Black"/>
+          <w:sz w:val="24"/>
+          <w:szCs w:val="24"/>
+        </w:rPr>
+      </w:pPr>
+    </w:p>
+    <w:p>
+      <w:pPr>
+        <w:rPr>
+          <w:rFonts w:ascii="Arial Black" w:hAnsi="Arial Black"/>
+          <w:sz w:val="24"/>
+          <w:szCs w:val="24"/>
+        </w:rPr>
+      </w:pPr>
+    </w:p>
+    <w:p>
+      <w:pPr>
+        <w:rPr>
+          <w:rFonts w:ascii="Arial Black" w:hAnsi="Arial Black"/>
+          <w:sz w:val="24"/>
+          <w:szCs w:val="24"/>
+        </w:rPr>
+      </w:pPr>
+      <w:bookmarkStart w:id="0" w:name="_GoBack"/>
+      <w:bookmarkEnd w:id="0"/>
       <w:r>
         <w:rPr>
           <w:rFonts w:ascii="Arial Black" w:hAnsi="Arial Black"/>
@@ -2564,7 +2600,7 @@
                     </pic:cNvPicPr>
                   </pic:nvPicPr>
                   <pic:blipFill>
-                    <a:blip r:embed="rId11">
+                    <a:blip r:embed="rId12">
                       <a:extLst>
                         <a:ext uri="{28A0092B-C50C-407E-A947-70E740481C1C}">
                           <a14:useLocalDpi xmlns:a14="http://schemas.microsoft.com/office/drawing/2010/main" val="0"/>
@@ -2629,7 +2665,7 @@
                     </pic:cNvPicPr>
                   </pic:nvPicPr>
                   <pic:blipFill>
-                    <a:blip r:embed="rId12">
+                    <a:blip r:embed="rId13">
                       <a:extLst>
                         <a:ext uri="{28A0092B-C50C-407E-A947-70E740481C1C}">
                           <a14:useLocalDpi xmlns:a14="http://schemas.microsoft.com/office/drawing/2010/main" val="0"/>
